--- a/HTML_Interview_QnA.docx
+++ b/HTML_Interview_QnA.docx
@@ -79,8 +79,6 @@
           <w:t>https://www.youtube.com/results?search_query=box+sizing+border+box+css</w:t>
         </w:r>
       </w:hyperlink>
-      <w:bookmarkStart w:id="0" w:name="_GoBack"/>
-      <w:bookmarkEnd w:id="0"/>
     </w:p>
     <w:p>
       <w:pPr>
@@ -485,6 +483,34 @@
         </w:rPr>
         <w:t>CSS3 media queries .. what are they ?</w:t>
       </w:r>
+    </w:p>
+    <w:p>
+      <w:pPr>
+        <w:rPr>
+          <w:b/>
+          <w:sz w:val="28"/>
+          <w:szCs w:val="28"/>
+        </w:rPr>
+      </w:pPr>
+    </w:p>
+    <w:p>
+      <w:pPr>
+        <w:rPr>
+          <w:b/>
+          <w:sz w:val="28"/>
+          <w:szCs w:val="28"/>
+        </w:rPr>
+      </w:pPr>
+      <w:r>
+        <w:rPr>
+          <w:b/>
+          <w:sz w:val="28"/>
+          <w:szCs w:val="28"/>
+        </w:rPr>
+        <w:t>What is bootstrap panel ?</w:t>
+      </w:r>
+      <w:bookmarkStart w:id="0" w:name="_GoBack"/>
+      <w:bookmarkEnd w:id="0"/>
     </w:p>
     <w:sectPr>
       <w:pgSz w:w="12240" w:h="15840"/>
